--- a/Baocaolan1_DATN_DoanThanhDuc.docx
+++ b/Baocaolan1_DATN_DoanThanhDuc.docx
@@ -2,6 +2,573 @@
 <file path=word/document.xml><?xml version="1.0" encoding="utf-8"?>
 <w:document xmlns:wpc="http://schemas.microsoft.com/office/word/2010/wordprocessingCanvas" xmlns:cx="http://schemas.microsoft.com/office/drawing/2014/chartex" xmlns:cx1="http://schemas.microsoft.com/office/drawing/2015/9/8/chartex" xmlns:cx2="http://schemas.microsoft.com/office/drawing/2015/10/21/chartex" xmlns:cx3="http://schemas.microsoft.com/office/drawing/2016/5/9/chartex" xmlns:cx4="http://schemas.microsoft.com/office/drawing/2016/5/10/chartex" xmlns:cx5="http://schemas.microsoft.com/office/drawing/2016/5/11/chartex" xmlns:cx6="http://schemas.microsoft.com/office/drawing/2016/5/12/chartex" xmlns:cx7="http://schemas.microsoft.com/office/drawing/2016/5/13/chartex" xmlns:cx8="http://schemas.microsoft.com/office/drawing/2016/5/14/chartex" xmlns:mc="http://schemas.openxmlformats.org/markup-compatibility/2006" xmlns:aink="http://schemas.microsoft.com/office/drawing/2016/ink" xmlns:am3d="http://schemas.microsoft.com/office/drawing/2017/model3d" xmlns:o="urn:schemas-microsoft-com:office:office" xmlns:oel="http://schemas.microsoft.com/office/2019/extlst" xmlns:r="http://schemas.openxmlformats.org/officeDocument/2006/relationships" xmlns:m="http://schemas.openxmlformats.org/officeDocument/2006/math" xmlns:v="urn:schemas-microsoft-com:vml" xmlns:wp14="http://schemas.microsoft.com/office/word/2010/wordprocessingDrawing" xmlns:wp="http://schemas.openxmlformats.org/drawingml/2006/wordprocessingDrawing" xmlns:w10="urn:schemas-microsoft-com:office:word" xmlns:w="http://schemas.openxmlformats.org/wordprocessingml/2006/main" xmlns:w14="http://schemas.microsoft.com/office/word/2010/wordml" xmlns:w15="http://schemas.microsoft.com/office/word/2012/wordml" xmlns:w16cex="http://schemas.microsoft.com/office/word/2018/wordml/cex" xmlns:w16cid="http://schemas.microsoft.com/office/word/2016/wordml/cid" xmlns:w16="http://schemas.microsoft.com/office/word/2018/wordml" xmlns:w16sdtdh="http://schemas.microsoft.com/office/word/2020/wordml/sdtdatahash" xmlns:w16se="http://schemas.microsoft.com/office/word/2015/wordml/symex" xmlns:wpg="http://schemas.microsoft.com/office/word/2010/wordprocessingGroup" xmlns:wpi="http://schemas.microsoft.com/office/word/2010/wordprocessingInk" xmlns:wne="http://schemas.microsoft.com/office/word/2006/wordml" xmlns:wps="http://schemas.microsoft.com/office/word/2010/wordprocessingShape" mc:Ignorable="w14 w15 w16se w16cid w16 w16cex w16sdtdh wp14">
   <w:body>
+    <w:tbl>
+      <w:tblPr>
+        <w:tblStyle w:val="1"/>
+        <w:tblW w:w="9421" w:type="dxa"/>
+        <w:tblInd w:w="216" w:type="dxa"/>
+        <w:tblLayout w:type="fixed"/>
+        <w:tblLook w:val="0400" w:firstRow="0" w:lastRow="0" w:firstColumn="0" w:lastColumn="0" w:noHBand="0" w:noVBand="1"/>
+      </w:tblPr>
+      <w:tblGrid>
+        <w:gridCol w:w="2520"/>
+        <w:gridCol w:w="6901"/>
+      </w:tblGrid>
+      <w:tr>
+        <w:trPr>
+          <w:trHeight w:val="1690"/>
+        </w:trPr>
+        <w:tc>
+          <w:tcPr>
+            <w:tcW w:w="2520" w:type="dxa"/>
+            <w:shd w:val="clear" w:color="auto" w:fill="FFFFFF"/>
+          </w:tcPr>
+          <w:p>
+            <w:pPr>
+              <w:pBdr>
+                <w:top w:val="nil"/>
+                <w:left w:val="nil"/>
+                <w:bottom w:val="nil"/>
+                <w:right w:val="nil"/>
+                <w:between w:val="nil"/>
+              </w:pBdr>
+              <w:jc w:val="center"/>
+              <w:rPr>
+                <w:color w:val="000000"/>
+              </w:rPr>
+            </w:pPr>
+            <w:r>
+              <w:rPr>
+                <w:noProof/>
+                <w:color w:val="000000"/>
+              </w:rPr>
+              <w:drawing>
+                <wp:inline distT="0" distB="0" distL="0" distR="0" wp14:anchorId="18B62FD0" wp14:editId="20550359">
+                  <wp:extent cx="1227455" cy="1009650"/>
+                  <wp:effectExtent l="0" t="0" r="0" b="0"/>
+                  <wp:docPr id="4" name="image1.png" descr="logo"/>
+                  <wp:cNvGraphicFramePr/>
+                  <a:graphic xmlns:a="http://schemas.openxmlformats.org/drawingml/2006/main">
+                    <a:graphicData uri="http://schemas.openxmlformats.org/drawingml/2006/picture">
+                      <pic:pic xmlns:pic="http://schemas.openxmlformats.org/drawingml/2006/picture">
+                        <pic:nvPicPr>
+                          <pic:cNvPr id="0" name="image1.png" descr="logo"/>
+                          <pic:cNvPicPr preferRelativeResize="0"/>
+                        </pic:nvPicPr>
+                        <pic:blipFill>
+                          <a:blip r:embed="rId5"/>
+                          <a:srcRect/>
+                          <a:stretch>
+                            <a:fillRect/>
+                          </a:stretch>
+                        </pic:blipFill>
+                        <pic:spPr>
+                          <a:xfrm>
+                            <a:off x="0" y="0"/>
+                            <a:ext cx="1227455" cy="1009650"/>
+                          </a:xfrm>
+                          <a:prstGeom prst="rect">
+                            <a:avLst/>
+                          </a:prstGeom>
+                          <a:ln/>
+                        </pic:spPr>
+                      </pic:pic>
+                    </a:graphicData>
+                  </a:graphic>
+                </wp:inline>
+              </w:drawing>
+            </w:r>
+          </w:p>
+          <w:p>
+            <w:pPr>
+              <w:pBdr>
+                <w:top w:val="nil"/>
+                <w:left w:val="nil"/>
+                <w:bottom w:val="nil"/>
+                <w:right w:val="nil"/>
+                <w:between w:val="nil"/>
+              </w:pBdr>
+              <w:jc w:val="center"/>
+              <w:rPr>
+                <w:color w:val="000000"/>
+              </w:rPr>
+            </w:pPr>
+          </w:p>
+        </w:tc>
+        <w:tc>
+          <w:tcPr>
+            <w:tcW w:w="6901" w:type="dxa"/>
+            <w:shd w:val="clear" w:color="auto" w:fill="FFFFFF"/>
+          </w:tcPr>
+          <w:p>
+            <w:pPr>
+              <w:pBdr>
+                <w:top w:val="nil"/>
+                <w:left w:val="nil"/>
+                <w:bottom w:val="nil"/>
+                <w:right w:val="nil"/>
+                <w:between w:val="nil"/>
+              </w:pBdr>
+              <w:spacing w:before="0"/>
+              <w:jc w:val="center"/>
+              <w:rPr>
+                <w:color w:val="000000"/>
+                <w:sz w:val="30"/>
+                <w:szCs w:val="30"/>
+              </w:rPr>
+            </w:pPr>
+          </w:p>
+          <w:p>
+            <w:pPr>
+              <w:pBdr>
+                <w:top w:val="nil"/>
+                <w:left w:val="nil"/>
+                <w:bottom w:val="nil"/>
+                <w:right w:val="nil"/>
+                <w:between w:val="nil"/>
+              </w:pBdr>
+              <w:spacing w:before="0"/>
+              <w:jc w:val="center"/>
+              <w:rPr>
+                <w:color w:val="000000"/>
+                <w:sz w:val="30"/>
+                <w:szCs w:val="30"/>
+              </w:rPr>
+            </w:pPr>
+            <w:r>
+              <w:rPr>
+                <w:color w:val="000000"/>
+                <w:sz w:val="30"/>
+                <w:szCs w:val="30"/>
+              </w:rPr>
+              <w:t xml:space="preserve">TRƯỜNG ĐẠI HỌC THUỶ LỢI </w:t>
+            </w:r>
+          </w:p>
+          <w:p>
+            <w:pPr>
+              <w:pBdr>
+                <w:top w:val="nil"/>
+                <w:left w:val="nil"/>
+                <w:bottom w:val="nil"/>
+                <w:right w:val="nil"/>
+                <w:between w:val="nil"/>
+              </w:pBdr>
+              <w:spacing w:before="0"/>
+              <w:jc w:val="center"/>
+              <w:rPr>
+                <w:b/>
+                <w:color w:val="000000"/>
+                <w:sz w:val="28"/>
+                <w:szCs w:val="28"/>
+              </w:rPr>
+            </w:pPr>
+            <w:r>
+              <w:rPr>
+                <w:b/>
+                <w:color w:val="000000"/>
+                <w:sz w:val="28"/>
+                <w:szCs w:val="28"/>
+              </w:rPr>
+              <w:t>KHOA CÔNG NGHỆ THÔNG TIN</w:t>
+            </w:r>
+          </w:p>
+          <w:p>
+            <w:pPr>
+              <w:pBdr>
+                <w:top w:val="nil"/>
+                <w:left w:val="nil"/>
+                <w:bottom w:val="nil"/>
+                <w:right w:val="nil"/>
+                <w:between w:val="nil"/>
+              </w:pBdr>
+              <w:spacing w:before="0"/>
+              <w:jc w:val="center"/>
+              <w:rPr>
+                <w:color w:val="FF0000"/>
+                <w:sz w:val="30"/>
+                <w:szCs w:val="30"/>
+              </w:rPr>
+            </w:pPr>
+            <w:r>
+              <w:rPr>
+                <w:noProof/>
+              </w:rPr>
+              <mc:AlternateContent>
+                <mc:Choice Requires="wps">
+                  <w:drawing>
+                    <wp:anchor distT="0" distB="0" distL="0" distR="0" simplePos="0" relativeHeight="251659264" behindDoc="0" locked="0" layoutInCell="1" hidden="0" allowOverlap="1" wp14:anchorId="786E3D6D" wp14:editId="38378578">
+                      <wp:simplePos x="0" y="0"/>
+                      <wp:positionH relativeFrom="column">
+                        <wp:posOffset>1409700</wp:posOffset>
+                      </wp:positionH>
+                      <wp:positionV relativeFrom="paragraph">
+                        <wp:posOffset>50800</wp:posOffset>
+                      </wp:positionV>
+                      <wp:extent cx="2540" cy="1270"/>
+                      <wp:effectExtent l="0" t="0" r="0" b="0"/>
+                      <wp:wrapNone/>
+                      <wp:docPr id="3" name="Straight Arrow Connector 3"/>
+                      <wp:cNvGraphicFramePr/>
+                      <a:graphic xmlns:a="http://schemas.openxmlformats.org/drawingml/2006/main">
+                        <a:graphicData uri="http://schemas.microsoft.com/office/word/2010/wordprocessingShape">
+                          <wps:wsp>
+                            <wps:cNvCnPr/>
+                            <wps:spPr>
+                              <a:xfrm>
+                                <a:off x="5345100" y="3780000"/>
+                                <a:ext cx="1800" cy="0"/>
+                              </a:xfrm>
+                              <a:prstGeom prst="straightConnector1">
+                                <a:avLst/>
+                              </a:prstGeom>
+                              <a:noFill/>
+                              <a:ln w="12600" cap="flat" cmpd="sng">
+                                <a:solidFill>
+                                  <a:srgbClr val="000000"/>
+                                </a:solidFill>
+                                <a:prstDash val="solid"/>
+                                <a:round/>
+                                <a:headEnd type="none" w="sm" len="sm"/>
+                                <a:tailEnd type="none" w="sm" len="sm"/>
+                              </a:ln>
+                            </wps:spPr>
+                            <wps:bodyPr/>
+                          </wps:wsp>
+                        </a:graphicData>
+                      </a:graphic>
+                    </wp:anchor>
+                  </w:drawing>
+                </mc:Choice>
+                <mc:Fallback>
+                  <w:pict>
+                    <v:shapetype w14:anchorId="74353221" id="_x0000_t32" coordsize="21600,21600" o:spt="32" o:oned="t" path="m,l21600,21600e" filled="f">
+                      <v:path arrowok="t" fillok="f" o:connecttype="none"/>
+                      <o:lock v:ext="edit" shapetype="t"/>
+                    </v:shapetype>
+                    <v:shape id="Straight Arrow Connector 3" o:spid="_x0000_s1026" type="#_x0000_t32" style="position:absolute;margin-left:111pt;margin-top:4pt;width:.2pt;height:.1pt;z-index:251659264;visibility:visible;mso-wrap-style:square;mso-wrap-distance-left:0;mso-wrap-distance-top:0;mso-wrap-distance-right:0;mso-wrap-distance-bottom:0;mso-position-horizontal:absolute;mso-position-horizontal-relative:text;mso-position-vertical:absolute;mso-position-vertical-relative:text" o:gfxdata="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" strokeweight=".35mm">
+                      <v:stroke startarrowwidth="narrow" startarrowlength="short" endarrowwidth="narrow" endarrowlength="short"/>
+                    </v:shape>
+                  </w:pict>
+                </mc:Fallback>
+              </mc:AlternateContent>
+            </w:r>
+          </w:p>
+          <w:p>
+            <w:pPr>
+              <w:pBdr>
+                <w:top w:val="nil"/>
+                <w:left w:val="nil"/>
+                <w:bottom w:val="nil"/>
+                <w:right w:val="nil"/>
+                <w:between w:val="nil"/>
+              </w:pBdr>
+              <w:jc w:val="center"/>
+              <w:rPr>
+                <w:b/>
+                <w:color w:val="FF0000"/>
+              </w:rPr>
+            </w:pPr>
+          </w:p>
+        </w:tc>
+      </w:tr>
+    </w:tbl>
+    <w:p>
+      <w:pPr>
+        <w:pBdr>
+          <w:top w:val="nil"/>
+          <w:left w:val="nil"/>
+          <w:bottom w:val="nil"/>
+          <w:right w:val="nil"/>
+          <w:between w:val="nil"/>
+        </w:pBdr>
+        <w:spacing w:before="240" w:line="360" w:lineRule="auto"/>
+        <w:rPr>
+          <w:rFonts w:ascii="Times New Roman" w:hAnsi="Times New Roman" w:cs="Times New Roman"/>
+          <w:color w:val="000000"/>
+        </w:rPr>
+      </w:pPr>
+      <w:r>
+        <w:rPr>
+          <w:rFonts w:ascii="Times New Roman" w:hAnsi="Times New Roman" w:cs="Times New Roman"/>
+          <w:i/>
+          <w:color w:val="000000"/>
+          <w:sz w:val="26"/>
+          <w:szCs w:val="26"/>
+        </w:rPr>
+        <w:t>Sinh viên thực hiện</w:t>
+      </w:r>
+      <w:r>
+        <w:rPr>
+          <w:rFonts w:ascii="Times New Roman" w:hAnsi="Times New Roman" w:cs="Times New Roman"/>
+          <w:color w:val="000000"/>
+          <w:sz w:val="26"/>
+          <w:szCs w:val="26"/>
+        </w:rPr>
+        <w:t>:</w:t>
+      </w:r>
+      <w:r>
+        <w:rPr>
+          <w:rFonts w:ascii="Times New Roman" w:hAnsi="Times New Roman" w:cs="Times New Roman"/>
+          <w:color w:val="000000"/>
+          <w:sz w:val="26"/>
+          <w:szCs w:val="26"/>
+        </w:rPr>
+        <w:tab/>
+        <w:t>Đoàn Thành Đức</w:t>
+      </w:r>
+    </w:p>
+    <w:p>
+      <w:pPr>
+        <w:pBdr>
+          <w:top w:val="nil"/>
+          <w:left w:val="nil"/>
+          <w:bottom w:val="nil"/>
+          <w:right w:val="nil"/>
+          <w:between w:val="nil"/>
+        </w:pBdr>
+        <w:spacing w:before="60" w:line="360" w:lineRule="auto"/>
+        <w:rPr>
+          <w:rFonts w:ascii="Times New Roman" w:hAnsi="Times New Roman" w:cs="Times New Roman"/>
+          <w:color w:val="000000"/>
+          <w:sz w:val="26"/>
+          <w:szCs w:val="26"/>
+        </w:rPr>
+      </w:pPr>
+      <w:r>
+        <w:rPr>
+          <w:rFonts w:ascii="Times New Roman" w:hAnsi="Times New Roman" w:cs="Times New Roman"/>
+          <w:i/>
+          <w:color w:val="000000"/>
+          <w:sz w:val="26"/>
+          <w:szCs w:val="26"/>
+        </w:rPr>
+        <w:t>Lớp</w:t>
+      </w:r>
+      <w:r>
+        <w:rPr>
+          <w:rFonts w:ascii="Times New Roman" w:hAnsi="Times New Roman" w:cs="Times New Roman"/>
+          <w:color w:val="000000"/>
+          <w:sz w:val="26"/>
+          <w:szCs w:val="26"/>
+        </w:rPr>
+        <w:t>: 62TH5</w:t>
+      </w:r>
+    </w:p>
+    <w:p>
+      <w:pPr>
+        <w:pBdr>
+          <w:top w:val="nil"/>
+          <w:left w:val="nil"/>
+          <w:bottom w:val="nil"/>
+          <w:right w:val="nil"/>
+          <w:between w:val="nil"/>
+        </w:pBdr>
+        <w:spacing w:before="60" w:line="360" w:lineRule="auto"/>
+        <w:rPr>
+          <w:rFonts w:ascii="Times New Roman" w:hAnsi="Times New Roman" w:cs="Times New Roman"/>
+          <w:color w:val="000000"/>
+          <w:sz w:val="26"/>
+          <w:szCs w:val="26"/>
+        </w:rPr>
+      </w:pPr>
+      <w:r>
+        <w:rPr>
+          <w:rFonts w:ascii="Times New Roman" w:hAnsi="Times New Roman" w:cs="Times New Roman"/>
+          <w:i/>
+          <w:color w:val="000000"/>
+          <w:sz w:val="26"/>
+          <w:szCs w:val="26"/>
+        </w:rPr>
+        <w:t>Mã sinh viên:</w:t>
+      </w:r>
+      <w:r>
+        <w:rPr>
+          <w:rFonts w:ascii="Times New Roman" w:hAnsi="Times New Roman" w:cs="Times New Roman"/>
+          <w:color w:val="000000"/>
+          <w:sz w:val="26"/>
+          <w:szCs w:val="26"/>
+        </w:rPr>
+        <w:t xml:space="preserve"> 2051060447</w:t>
+      </w:r>
+    </w:p>
+    <w:p>
+      <w:pPr>
+        <w:pBdr>
+          <w:top w:val="nil"/>
+          <w:left w:val="nil"/>
+          <w:bottom w:val="nil"/>
+          <w:right w:val="nil"/>
+          <w:between w:val="nil"/>
+        </w:pBdr>
+        <w:spacing w:before="60" w:line="360" w:lineRule="auto"/>
+        <w:rPr>
+          <w:rFonts w:ascii="Times New Roman" w:hAnsi="Times New Roman" w:cs="Times New Roman"/>
+          <w:color w:val="000000"/>
+          <w:sz w:val="26"/>
+          <w:szCs w:val="26"/>
+        </w:rPr>
+      </w:pPr>
+      <w:r>
+        <w:rPr>
+          <w:rFonts w:ascii="Times New Roman" w:hAnsi="Times New Roman" w:cs="Times New Roman"/>
+          <w:i/>
+          <w:color w:val="000000"/>
+          <w:sz w:val="26"/>
+          <w:szCs w:val="26"/>
+        </w:rPr>
+        <w:t>Số điện thoại: 0345724053</w:t>
+      </w:r>
+    </w:p>
+    <w:p>
+      <w:pPr>
+        <w:pBdr>
+          <w:top w:val="nil"/>
+          <w:left w:val="nil"/>
+          <w:bottom w:val="nil"/>
+          <w:right w:val="nil"/>
+          <w:between w:val="nil"/>
+        </w:pBdr>
+        <w:spacing w:before="60" w:line="360" w:lineRule="auto"/>
+        <w:rPr>
+          <w:rFonts w:ascii="Times New Roman" w:hAnsi="Times New Roman" w:cs="Times New Roman"/>
+          <w:color w:val="000000"/>
+        </w:rPr>
+      </w:pPr>
+      <w:r>
+        <w:rPr>
+          <w:rFonts w:ascii="Times New Roman" w:hAnsi="Times New Roman" w:cs="Times New Roman"/>
+          <w:i/>
+          <w:color w:val="000000"/>
+          <w:sz w:val="26"/>
+          <w:szCs w:val="26"/>
+        </w:rPr>
+        <w:t>Email:</w:t>
+      </w:r>
+      <w:r>
+        <w:rPr>
+          <w:rFonts w:ascii="Times New Roman" w:hAnsi="Times New Roman" w:cs="Times New Roman"/>
+          <w:color w:val="000000"/>
+          <w:sz w:val="26"/>
+          <w:szCs w:val="26"/>
+        </w:rPr>
+        <w:tab/>
+      </w:r>
+      <w:r>
+        <w:rPr>
+          <w:rFonts w:ascii="Times New Roman" w:hAnsi="Times New Roman" w:cs="Times New Roman"/>
+          <w:sz w:val="26"/>
+          <w:szCs w:val="26"/>
+        </w:rPr>
+        <w:t xml:space="preserve"> 2051060447@e.tlu.edu.vn</w:t>
+      </w:r>
+    </w:p>
+    <w:p>
+      <w:pPr>
+        <w:pBdr>
+          <w:top w:val="nil"/>
+          <w:left w:val="nil"/>
+          <w:bottom w:val="nil"/>
+          <w:right w:val="nil"/>
+          <w:between w:val="nil"/>
+        </w:pBdr>
+        <w:spacing w:before="60" w:line="360" w:lineRule="auto"/>
+        <w:rPr>
+          <w:rFonts w:ascii="Times New Roman" w:hAnsi="Times New Roman" w:cs="Times New Roman"/>
+          <w:color w:val="000000"/>
+          <w:sz w:val="26"/>
+          <w:szCs w:val="26"/>
+        </w:rPr>
+      </w:pPr>
+      <w:r>
+        <w:rPr>
+          <w:rFonts w:ascii="Times New Roman" w:hAnsi="Times New Roman" w:cs="Times New Roman"/>
+          <w:i/>
+          <w:color w:val="000000"/>
+          <w:sz w:val="26"/>
+          <w:szCs w:val="26"/>
+        </w:rPr>
+        <w:t>Giáo viên hướng dẫn</w:t>
+      </w:r>
+      <w:r>
+        <w:rPr>
+          <w:rFonts w:ascii="Times New Roman" w:hAnsi="Times New Roman" w:cs="Times New Roman"/>
+          <w:color w:val="000000"/>
+          <w:sz w:val="26"/>
+          <w:szCs w:val="26"/>
+        </w:rPr>
+        <w:t xml:space="preserve">: Nguyễn Quang Trung </w:t>
+      </w:r>
+    </w:p>
+    <w:p>
+      <w:pPr>
+        <w:pBdr>
+          <w:top w:val="nil"/>
+          <w:left w:val="nil"/>
+          <w:bottom w:val="nil"/>
+          <w:right w:val="nil"/>
+          <w:between w:val="nil"/>
+        </w:pBdr>
+        <w:spacing w:before="60" w:line="360" w:lineRule="auto"/>
+        <w:jc w:val="center"/>
+        <w:rPr>
+          <w:rFonts w:ascii="Times New Roman" w:hAnsi="Times New Roman" w:cs="Times New Roman"/>
+          <w:b/>
+          <w:bCs/>
+          <w:color w:val="000000"/>
+          <w:sz w:val="36"/>
+          <w:szCs w:val="36"/>
+        </w:rPr>
+      </w:pPr>
+    </w:p>
+    <w:p>
+      <w:pPr>
+        <w:pBdr>
+          <w:top w:val="nil"/>
+          <w:left w:val="nil"/>
+          <w:bottom w:val="nil"/>
+          <w:right w:val="nil"/>
+          <w:between w:val="nil"/>
+        </w:pBdr>
+        <w:spacing w:before="60" w:line="360" w:lineRule="auto"/>
+        <w:jc w:val="center"/>
+        <w:rPr>
+          <w:rFonts w:ascii="Times New Roman" w:hAnsi="Times New Roman" w:cs="Times New Roman"/>
+          <w:b/>
+          <w:bCs/>
+          <w:color w:val="000000"/>
+          <w:sz w:val="36"/>
+          <w:szCs w:val="36"/>
+        </w:rPr>
+      </w:pPr>
+      <w:r>
+        <w:rPr>
+          <w:rFonts w:ascii="Times New Roman" w:hAnsi="Times New Roman" w:cs="Times New Roman"/>
+          <w:b/>
+          <w:bCs/>
+          <w:color w:val="000000"/>
+          <w:sz w:val="36"/>
+          <w:szCs w:val="36"/>
+        </w:rPr>
+        <w:t>BÁO CÁO ĐỒ ÁN TỐT NGHIỆP</w:t>
+      </w:r>
+    </w:p>
+    <w:p>
+      <w:pPr>
+        <w:pBdr>
+          <w:top w:val="nil"/>
+          <w:left w:val="nil"/>
+          <w:bottom w:val="nil"/>
+          <w:right w:val="nil"/>
+          <w:between w:val="nil"/>
+        </w:pBdr>
+        <w:spacing w:before="60" w:line="360" w:lineRule="auto"/>
+        <w:rPr>
+          <w:color w:val="000000"/>
+          <w:sz w:val="26"/>
+          <w:szCs w:val="26"/>
+        </w:rPr>
+      </w:pPr>
+    </w:p>
     <w:p>
       <w:pPr>
         <w:spacing w:line="360" w:lineRule="auto"/>
@@ -35,19 +602,6 @@
         <w:tab/>
         <w:t xml:space="preserve">   TỔNG QUAN </w:t>
       </w:r>
-    </w:p>
-    <w:p>
-      <w:pPr>
-        <w:spacing w:line="360" w:lineRule="auto"/>
-        <w:jc w:val="both"/>
-        <w:rPr>
-          <w:rFonts w:ascii="Times New Roman" w:hAnsi="Times New Roman" w:cs="Times New Roman"/>
-          <w:b/>
-          <w:bCs/>
-          <w:sz w:val="32"/>
-          <w:szCs w:val="32"/>
-        </w:rPr>
-      </w:pPr>
     </w:p>
     <w:p>
       <w:pPr>
@@ -214,6 +768,7 @@
           <w:szCs w:val="26"/>
           <w14:ligatures w14:val="none"/>
         </w:rPr>
+        <w:lastRenderedPageBreak/>
         <w:t>Có thể xem lại nội dung, kiến thức giảng dạy </w:t>
       </w:r>
     </w:p>
@@ -451,64 +1006,64 @@
           <w:sz w:val="26"/>
           <w:szCs w:val="26"/>
         </w:rPr>
+        <w:t>Duolingo cung cấp một loạt các chức năng để hỗ trợ việc học tiếng Anh và các ngôn ngữ khác, bao gồm:</w:t>
+      </w:r>
+    </w:p>
+    <w:p>
+      <w:pPr>
+        <w:spacing w:line="360" w:lineRule="auto"/>
+        <w:jc w:val="both"/>
+        <w:rPr>
+          <w:rFonts w:ascii="Times New Roman" w:hAnsi="Times New Roman" w:cs="Times New Roman"/>
+          <w:sz w:val="26"/>
+          <w:szCs w:val="26"/>
+        </w:rPr>
+      </w:pPr>
+      <w:r>
+        <w:rPr>
+          <w:rFonts w:ascii="Times New Roman" w:hAnsi="Times New Roman" w:cs="Times New Roman"/>
+          <w:sz w:val="26"/>
+          <w:szCs w:val="26"/>
+        </w:rPr>
+        <w:t>Học từ vựng: Người dùng có thể học và luyện từ vựng thông qua các bài học đa dạng và thú vị. Các từ vựng được trình bày theo chủ đề và mức độ khó khăn khác nhau để giúp người học tiến bộ từ dễ đến khó.</w:t>
+      </w:r>
+    </w:p>
+    <w:p>
+      <w:pPr>
+        <w:spacing w:line="360" w:lineRule="auto"/>
+        <w:jc w:val="both"/>
+        <w:rPr>
+          <w:rFonts w:ascii="Times New Roman" w:hAnsi="Times New Roman" w:cs="Times New Roman"/>
+          <w:sz w:val="26"/>
+          <w:szCs w:val="26"/>
+        </w:rPr>
+      </w:pPr>
+      <w:r>
+        <w:rPr>
+          <w:rFonts w:ascii="Times New Roman" w:hAnsi="Times New Roman" w:cs="Times New Roman"/>
+          <w:sz w:val="26"/>
+          <w:szCs w:val="26"/>
+        </w:rPr>
+        <w:t>Luyện ngữ pháp: Duolingo cung cấp các bài học ngữ pháp, giúp người dùng hiểu và áp dụng các quy tắc ngữ pháp một cách chính xác và linh hoạt. Các bài học này thường đi kèm với các ví dụ và bài tập thực hành để làm quen với cách sử dụng ngữ pháp trong ngữ cảnh thực tế.</w:t>
+      </w:r>
+    </w:p>
+    <w:p>
+      <w:pPr>
+        <w:spacing w:line="360" w:lineRule="auto"/>
+        <w:jc w:val="both"/>
+        <w:rPr>
+          <w:rFonts w:ascii="Times New Roman" w:hAnsi="Times New Roman" w:cs="Times New Roman"/>
+          <w:sz w:val="26"/>
+          <w:szCs w:val="26"/>
+        </w:rPr>
+      </w:pPr>
+      <w:r>
+        <w:rPr>
+          <w:rFonts w:ascii="Times New Roman" w:hAnsi="Times New Roman" w:cs="Times New Roman"/>
+          <w:sz w:val="26"/>
+          <w:szCs w:val="26"/>
+        </w:rPr>
         <w:lastRenderedPageBreak/>
-        <w:t>Duolingo cung cấp một loạt các chức năng để hỗ trợ việc học tiếng Anh và các ngôn ngữ khác, bao gồm:</w:t>
-      </w:r>
-    </w:p>
-    <w:p>
-      <w:pPr>
-        <w:spacing w:line="360" w:lineRule="auto"/>
-        <w:jc w:val="both"/>
-        <w:rPr>
-          <w:rFonts w:ascii="Times New Roman" w:hAnsi="Times New Roman" w:cs="Times New Roman"/>
-          <w:sz w:val="26"/>
-          <w:szCs w:val="26"/>
-        </w:rPr>
-      </w:pPr>
-      <w:r>
-        <w:rPr>
-          <w:rFonts w:ascii="Times New Roman" w:hAnsi="Times New Roman" w:cs="Times New Roman"/>
-          <w:sz w:val="26"/>
-          <w:szCs w:val="26"/>
-        </w:rPr>
-        <w:t>Học từ vựng: Người dùng có thể học và luyện từ vựng thông qua các bài học đa dạng và thú vị. Các từ vựng được trình bày theo chủ đề và mức độ khó khăn khác nhau để giúp người học tiến bộ từ dễ đến khó.</w:t>
-      </w:r>
-    </w:p>
-    <w:p>
-      <w:pPr>
-        <w:spacing w:line="360" w:lineRule="auto"/>
-        <w:jc w:val="both"/>
-        <w:rPr>
-          <w:rFonts w:ascii="Times New Roman" w:hAnsi="Times New Roman" w:cs="Times New Roman"/>
-          <w:sz w:val="26"/>
-          <w:szCs w:val="26"/>
-        </w:rPr>
-      </w:pPr>
-      <w:r>
-        <w:rPr>
-          <w:rFonts w:ascii="Times New Roman" w:hAnsi="Times New Roman" w:cs="Times New Roman"/>
-          <w:sz w:val="26"/>
-          <w:szCs w:val="26"/>
-        </w:rPr>
-        <w:t>Luyện ngữ pháp: Duolingo cung cấp các bài học ngữ pháp, giúp người dùng hiểu và áp dụng các quy tắc ngữ pháp một cách chính xác và linh hoạt. Các bài học này thường đi kèm với các ví dụ và bài tập thực hành để làm quen với cách sử dụng ngữ pháp trong ngữ cảnh thực tế.</w:t>
-      </w:r>
-    </w:p>
-    <w:p>
-      <w:pPr>
-        <w:spacing w:line="360" w:lineRule="auto"/>
-        <w:jc w:val="both"/>
-        <w:rPr>
-          <w:rFonts w:ascii="Times New Roman" w:hAnsi="Times New Roman" w:cs="Times New Roman"/>
-          <w:sz w:val="26"/>
-          <w:szCs w:val="26"/>
-        </w:rPr>
-      </w:pPr>
-      <w:r>
-        <w:rPr>
-          <w:rFonts w:ascii="Times New Roman" w:hAnsi="Times New Roman" w:cs="Times New Roman"/>
-          <w:sz w:val="26"/>
-          <w:szCs w:val="26"/>
-        </w:rPr>
         <w:t>Luyện nghe và nói: Duolingo cung cấp các bài tập luyện nghe và nói để giúp người học cải thiện khả năng nghe và giao tiếp. Các bài tập này thường bao gồm việc nghe và lặp lại câu, điền từ vào chỗ trống trong câu, và phát âm các từ và câu theo mô hình ngữ âm chuẩn.</w:t>
       </w:r>
     </w:p>
@@ -627,64 +1182,64 @@
           <w:sz w:val="26"/>
           <w:szCs w:val="26"/>
         </w:rPr>
+        <w:t>Dễ sử dụng: Giao diện đơn giản và dễ sử dụng của Duolingo giúp người dùng có thể bắt đầu học tập một cách nhanh chóng và dễ dàng.</w:t>
+      </w:r>
+    </w:p>
+    <w:p>
+      <w:pPr>
+        <w:spacing w:line="360" w:lineRule="auto"/>
+        <w:jc w:val="both"/>
+        <w:rPr>
+          <w:rFonts w:ascii="Times New Roman" w:hAnsi="Times New Roman" w:cs="Times New Roman"/>
+          <w:sz w:val="26"/>
+          <w:szCs w:val="26"/>
+        </w:rPr>
+      </w:pPr>
+      <w:r>
+        <w:rPr>
+          <w:rFonts w:ascii="Times New Roman" w:hAnsi="Times New Roman" w:cs="Times New Roman"/>
+          <w:sz w:val="26"/>
+          <w:szCs w:val="26"/>
+        </w:rPr>
+        <w:t>Trải nghiệm học tập linh hoạt: Người dùng có thể học bất cứ khi nào và ở đâu, chỉ cần có kết nối internet. Điều này tạo điều kiện thuận lợi cho việc tích hợp học tiếng Anh vào cuộc sống bận rộn của mọi người.</w:t>
+      </w:r>
+    </w:p>
+    <w:p>
+      <w:pPr>
+        <w:spacing w:line="360" w:lineRule="auto"/>
+        <w:jc w:val="both"/>
+        <w:rPr>
+          <w:rFonts w:ascii="Times New Roman" w:hAnsi="Times New Roman" w:cs="Times New Roman"/>
+          <w:sz w:val="26"/>
+          <w:szCs w:val="26"/>
+        </w:rPr>
+      </w:pPr>
+      <w:r>
+        <w:rPr>
+          <w:rFonts w:ascii="Times New Roman" w:hAnsi="Times New Roman" w:cs="Times New Roman"/>
+          <w:sz w:val="26"/>
+          <w:szCs w:val="26"/>
+        </w:rPr>
+        <w:t>Môi trường học tập thú vị: Duolingo thiết kế các bài học dưới dạng trò chơi, tạo ra một trải nghiệm học tập thú vị và gây hứng thú. Điều này giúp tăng cường động lực và sự tham gia trong quá trình học.</w:t>
+      </w:r>
+    </w:p>
+    <w:p>
+      <w:pPr>
+        <w:spacing w:line="360" w:lineRule="auto"/>
+        <w:jc w:val="both"/>
+        <w:rPr>
+          <w:rFonts w:ascii="Times New Roman" w:hAnsi="Times New Roman" w:cs="Times New Roman"/>
+          <w:sz w:val="26"/>
+          <w:szCs w:val="26"/>
+        </w:rPr>
+      </w:pPr>
+      <w:r>
+        <w:rPr>
+          <w:rFonts w:ascii="Times New Roman" w:hAnsi="Times New Roman" w:cs="Times New Roman"/>
+          <w:sz w:val="26"/>
+          <w:szCs w:val="26"/>
+        </w:rPr>
         <w:lastRenderedPageBreak/>
-        <w:t>Dễ sử dụng: Giao diện đơn giản và dễ sử dụng của Duolingo giúp người dùng có thể bắt đầu học tập một cách nhanh chóng và dễ dàng.</w:t>
-      </w:r>
-    </w:p>
-    <w:p>
-      <w:pPr>
-        <w:spacing w:line="360" w:lineRule="auto"/>
-        <w:jc w:val="both"/>
-        <w:rPr>
-          <w:rFonts w:ascii="Times New Roman" w:hAnsi="Times New Roman" w:cs="Times New Roman"/>
-          <w:sz w:val="26"/>
-          <w:szCs w:val="26"/>
-        </w:rPr>
-      </w:pPr>
-      <w:r>
-        <w:rPr>
-          <w:rFonts w:ascii="Times New Roman" w:hAnsi="Times New Roman" w:cs="Times New Roman"/>
-          <w:sz w:val="26"/>
-          <w:szCs w:val="26"/>
-        </w:rPr>
-        <w:t>Trải nghiệm học tập linh hoạt: Người dùng có thể học bất cứ khi nào và ở đâu, chỉ cần có kết nối internet. Điều này tạo điều kiện thuận lợi cho việc tích hợp học tiếng Anh vào cuộc sống bận rộn của mọi người.</w:t>
-      </w:r>
-    </w:p>
-    <w:p>
-      <w:pPr>
-        <w:spacing w:line="360" w:lineRule="auto"/>
-        <w:jc w:val="both"/>
-        <w:rPr>
-          <w:rFonts w:ascii="Times New Roman" w:hAnsi="Times New Roman" w:cs="Times New Roman"/>
-          <w:sz w:val="26"/>
-          <w:szCs w:val="26"/>
-        </w:rPr>
-      </w:pPr>
-      <w:r>
-        <w:rPr>
-          <w:rFonts w:ascii="Times New Roman" w:hAnsi="Times New Roman" w:cs="Times New Roman"/>
-          <w:sz w:val="26"/>
-          <w:szCs w:val="26"/>
-        </w:rPr>
-        <w:t>Môi trường học tập thú vị: Duolingo thiết kế các bài học dưới dạng trò chơi, tạo ra một trải nghiệm học tập thú vị và gây hứng thú. Điều này giúp tăng cường động lực và sự tham gia trong quá trình học.</w:t>
-      </w:r>
-    </w:p>
-    <w:p>
-      <w:pPr>
-        <w:spacing w:line="360" w:lineRule="auto"/>
-        <w:jc w:val="both"/>
-        <w:rPr>
-          <w:rFonts w:ascii="Times New Roman" w:hAnsi="Times New Roman" w:cs="Times New Roman"/>
-          <w:sz w:val="26"/>
-          <w:szCs w:val="26"/>
-        </w:rPr>
-      </w:pPr>
-      <w:r>
-        <w:rPr>
-          <w:rFonts w:ascii="Times New Roman" w:hAnsi="Times New Roman" w:cs="Times New Roman"/>
-          <w:sz w:val="26"/>
-          <w:szCs w:val="26"/>
-        </w:rPr>
         <w:t>Phương pháp gamified: Sự kết hợp giữa học tập và trò chơi giúp duy trì sự hứng thú và động lực trong quá trình học tập.</w:t>
       </w:r>
     </w:p>
@@ -808,64 +1363,64 @@
           <w:sz w:val="26"/>
           <w:szCs w:val="26"/>
         </w:rPr>
+        <w:t>Thiếu sự tương tác giảng dạy: Mặc dù có các tính năng học qua trò chơi và bài tập tự luyện, nhưng Duolingo thiếu sự tương tác giữa người học và giáo viên. Điều này có thể làm cho việc giải quyết các thắc mắc và hiểu rõ hơn về nội dung học trở nên khó khăn hơn.</w:t>
+      </w:r>
+    </w:p>
+    <w:p>
+      <w:pPr>
+        <w:spacing w:line="360" w:lineRule="auto"/>
+        <w:jc w:val="both"/>
+        <w:rPr>
+          <w:rFonts w:ascii="Times New Roman" w:hAnsi="Times New Roman" w:cs="Times New Roman"/>
+          <w:sz w:val="26"/>
+          <w:szCs w:val="26"/>
+        </w:rPr>
+      </w:pPr>
+      <w:r>
+        <w:rPr>
+          <w:rFonts w:ascii="Times New Roman" w:hAnsi="Times New Roman" w:cs="Times New Roman"/>
+          <w:sz w:val="26"/>
+          <w:szCs w:val="26"/>
+        </w:rPr>
+        <w:t>Giới hạn trong việc cung cấp phản hồi chi tiết: Phản hồi từ Duolingo thường không cung cấp thông tin chi tiết về các lỗi ngữ pháp hoặc phát âm, làm cho việc hiểu và sửa lỗi trở nên khó khăn.</w:t>
+      </w:r>
+    </w:p>
+    <w:p>
+      <w:pPr>
+        <w:spacing w:line="360" w:lineRule="auto"/>
+        <w:jc w:val="both"/>
+        <w:rPr>
+          <w:rFonts w:ascii="Times New Roman" w:hAnsi="Times New Roman" w:cs="Times New Roman"/>
+          <w:sz w:val="26"/>
+          <w:szCs w:val="26"/>
+        </w:rPr>
+      </w:pPr>
+      <w:r>
+        <w:rPr>
+          <w:rFonts w:ascii="Times New Roman" w:hAnsi="Times New Roman" w:cs="Times New Roman"/>
+          <w:sz w:val="26"/>
+          <w:szCs w:val="26"/>
+        </w:rPr>
+        <w:t>Thiếu đa dạng trong phương pháp giảng dạy: Duolingo chủ yếu tập trung vào việc học thông qua các bài học và trò chơi trực tuyến, không đa dạng hóa phương pháp giảng dạy, có thể làm cho việc học trở nên đơn điệu và mất hứng thú.</w:t>
+      </w:r>
+    </w:p>
+    <w:p>
+      <w:pPr>
+        <w:spacing w:line="360" w:lineRule="auto"/>
+        <w:jc w:val="both"/>
+        <w:rPr>
+          <w:rFonts w:ascii="Times New Roman" w:hAnsi="Times New Roman" w:cs="Times New Roman"/>
+          <w:sz w:val="26"/>
+          <w:szCs w:val="26"/>
+        </w:rPr>
+      </w:pPr>
+      <w:r>
+        <w:rPr>
+          <w:rFonts w:ascii="Times New Roman" w:hAnsi="Times New Roman" w:cs="Times New Roman"/>
+          <w:sz w:val="26"/>
+          <w:szCs w:val="26"/>
+        </w:rPr>
         <w:lastRenderedPageBreak/>
-        <w:t>Thiếu sự tương tác giảng dạy: Mặc dù có các tính năng học qua trò chơi và bài tập tự luyện, nhưng Duolingo thiếu sự tương tác giữa người học và giáo viên. Điều này có thể làm cho việc giải quyết các thắc mắc và hiểu rõ hơn về nội dung học trở nên khó khăn hơn.</w:t>
-      </w:r>
-    </w:p>
-    <w:p>
-      <w:pPr>
-        <w:spacing w:line="360" w:lineRule="auto"/>
-        <w:jc w:val="both"/>
-        <w:rPr>
-          <w:rFonts w:ascii="Times New Roman" w:hAnsi="Times New Roman" w:cs="Times New Roman"/>
-          <w:sz w:val="26"/>
-          <w:szCs w:val="26"/>
-        </w:rPr>
-      </w:pPr>
-      <w:r>
-        <w:rPr>
-          <w:rFonts w:ascii="Times New Roman" w:hAnsi="Times New Roman" w:cs="Times New Roman"/>
-          <w:sz w:val="26"/>
-          <w:szCs w:val="26"/>
-        </w:rPr>
-        <w:t>Giới hạn trong việc cung cấp phản hồi chi tiết: Phản hồi từ Duolingo thường không cung cấp thông tin chi tiết về các lỗi ngữ pháp hoặc phát âm, làm cho việc hiểu và sửa lỗi trở nên khó khăn.</w:t>
-      </w:r>
-    </w:p>
-    <w:p>
-      <w:pPr>
-        <w:spacing w:line="360" w:lineRule="auto"/>
-        <w:jc w:val="both"/>
-        <w:rPr>
-          <w:rFonts w:ascii="Times New Roman" w:hAnsi="Times New Roman" w:cs="Times New Roman"/>
-          <w:sz w:val="26"/>
-          <w:szCs w:val="26"/>
-        </w:rPr>
-      </w:pPr>
-      <w:r>
-        <w:rPr>
-          <w:rFonts w:ascii="Times New Roman" w:hAnsi="Times New Roman" w:cs="Times New Roman"/>
-          <w:sz w:val="26"/>
-          <w:szCs w:val="26"/>
-        </w:rPr>
-        <w:t>Thiếu đa dạng trong phương pháp giảng dạy: Duolingo chủ yếu tập trung vào việc học thông qua các bài học và trò chơi trực tuyến, không đa dạng hóa phương pháp giảng dạy, có thể làm cho việc học trở nên đơn điệu và mất hứng thú.</w:t>
-      </w:r>
-    </w:p>
-    <w:p>
-      <w:pPr>
-        <w:spacing w:line="360" w:lineRule="auto"/>
-        <w:jc w:val="both"/>
-        <w:rPr>
-          <w:rFonts w:ascii="Times New Roman" w:hAnsi="Times New Roman" w:cs="Times New Roman"/>
-          <w:sz w:val="26"/>
-          <w:szCs w:val="26"/>
-        </w:rPr>
-      </w:pPr>
-      <w:r>
-        <w:rPr>
-          <w:rFonts w:ascii="Times New Roman" w:hAnsi="Times New Roman" w:cs="Times New Roman"/>
-          <w:sz w:val="26"/>
-          <w:szCs w:val="26"/>
-        </w:rPr>
         <w:t>Không thể lựa chọn chủ đề từ vựng: Vì người học phải hoàn thành tất cả bài học cùng một chủ đề trong một Unit sau đó mới có thể chuyển sang chủ đề khác ở Unit sau nên người học sẽ không thể lựa chọn và học từ vựng cho chủ đề mà bản thân thực sự cần.</w:t>
       </w:r>
     </w:p>
@@ -987,46 +1542,54 @@
           <w:sz w:val="26"/>
           <w:szCs w:val="26"/>
         </w:rPr>
+        <w:t>Cơ sở dữ liệu: Để lưu trữ dữ liệu người dùng và nội dung học, Duolingo thường sử dụng cơ sở dữ liệu như SQLite trên thiết bị di động. SQLite là một lựa chọn phổ biến cho các ứng dụng di động vì khả năng nhỏ gọn, hiệu suất cao và tích hợp trực tiếp vào hệ điều hành di động.</w:t>
+      </w:r>
+    </w:p>
+    <w:p>
+      <w:pPr>
+        <w:spacing w:line="360" w:lineRule="auto"/>
+        <w:jc w:val="both"/>
+        <w:rPr>
+          <w:rFonts w:ascii="Times New Roman" w:hAnsi="Times New Roman" w:cs="Times New Roman"/>
+          <w:sz w:val="26"/>
+          <w:szCs w:val="26"/>
+        </w:rPr>
+      </w:pPr>
+      <w:r>
+        <w:rPr>
+          <w:rFonts w:ascii="Times New Roman" w:hAnsi="Times New Roman" w:cs="Times New Roman"/>
+          <w:sz w:val="26"/>
+          <w:szCs w:val="26"/>
+        </w:rPr>
+        <w:t>API và dịch vụ bên ngoài: Duolingo có thể tích hợp các API từ các dịch vụ bên ngoài như Google Translate để hỗ trợ việc dịch và gợi ý từ vựng. Đồng thời, các dịch vụ như Firebase cung cấp các công cụ để quản lý phân tích, đăng nhập người dùng và lưu trữ dữ liệu trên đám mây.</w:t>
+      </w:r>
+    </w:p>
+    <w:p>
+      <w:pPr>
+        <w:spacing w:line="360" w:lineRule="auto"/>
+        <w:jc w:val="both"/>
+        <w:rPr>
+          <w:rFonts w:ascii="Times New Roman" w:hAnsi="Times New Roman" w:cs="Times New Roman"/>
+          <w:sz w:val="26"/>
+          <w:szCs w:val="26"/>
+        </w:rPr>
+      </w:pPr>
+      <w:r>
+        <w:rPr>
+          <w:rFonts w:ascii="Times New Roman" w:hAnsi="Times New Roman" w:cs="Times New Roman"/>
+          <w:sz w:val="26"/>
+          <w:szCs w:val="26"/>
+        </w:rPr>
+        <w:t xml:space="preserve">Công nghệ Web: Một phần của ứng dụng Duolingo có thể được phát triển bằng các công nghệ web như HTML, CSS và JavaScript, sau đó được đóng gói và tích hợp vào ứng dụng </w:t>
+      </w:r>
+      <w:r>
+        <w:rPr>
+          <w:rFonts w:ascii="Times New Roman" w:hAnsi="Times New Roman" w:cs="Times New Roman"/>
+          <w:sz w:val="26"/>
+          <w:szCs w:val="26"/>
+        </w:rPr>
         <w:lastRenderedPageBreak/>
-        <w:t>Cơ sở dữ liệu: Để lưu trữ dữ liệu người dùng và nội dung học, Duolingo thường sử dụng cơ sở dữ liệu như SQLite trên thiết bị di động. SQLite là một lựa chọn phổ biến cho các ứng dụng di động vì khả năng nhỏ gọn, hiệu suất cao và tích hợp trực tiếp vào hệ điều hành di động.</w:t>
-      </w:r>
-    </w:p>
-    <w:p>
-      <w:pPr>
-        <w:spacing w:line="360" w:lineRule="auto"/>
-        <w:jc w:val="both"/>
-        <w:rPr>
-          <w:rFonts w:ascii="Times New Roman" w:hAnsi="Times New Roman" w:cs="Times New Roman"/>
-          <w:sz w:val="26"/>
-          <w:szCs w:val="26"/>
-        </w:rPr>
-      </w:pPr>
-      <w:r>
-        <w:rPr>
-          <w:rFonts w:ascii="Times New Roman" w:hAnsi="Times New Roman" w:cs="Times New Roman"/>
-          <w:sz w:val="26"/>
-          <w:szCs w:val="26"/>
-        </w:rPr>
-        <w:t>API và dịch vụ bên ngoài: Duolingo có thể tích hợp các API từ các dịch vụ bên ngoài như Google Translate để hỗ trợ việc dịch và gợi ý từ vựng. Đồng thời, các dịch vụ như Firebase cung cấp các công cụ để quản lý phân tích, đăng nhập người dùng và lưu trữ dữ liệu trên đám mây.</w:t>
-      </w:r>
-    </w:p>
-    <w:p>
-      <w:pPr>
-        <w:spacing w:line="360" w:lineRule="auto"/>
-        <w:jc w:val="both"/>
-        <w:rPr>
-          <w:rFonts w:ascii="Times New Roman" w:hAnsi="Times New Roman" w:cs="Times New Roman"/>
-          <w:sz w:val="26"/>
-          <w:szCs w:val="26"/>
-        </w:rPr>
-      </w:pPr>
-      <w:r>
-        <w:rPr>
-          <w:rFonts w:ascii="Times New Roman" w:hAnsi="Times New Roman" w:cs="Times New Roman"/>
-          <w:sz w:val="26"/>
-          <w:szCs w:val="26"/>
-        </w:rPr>
-        <w:t>Công nghệ Web: Một phần của ứng dụng Duolingo có thể được phát triển bằng các công nghệ web như HTML, CSS và JavaScript, sau đó được đóng gói và tích hợp vào ứng dụng di động sử dụng các framework như Cordova hoặc Capacitor. Điều này giúp tối ưu hóa việc phát triển và duy trì mã nguồn.</w:t>
+        <w:t>di động sử dụng các framework như Cordova hoặc Capacitor. Điều này giúp tối ưu hóa việc phát triển và duy trì mã nguồn.</w:t>
       </w:r>
     </w:p>
     <w:p>
@@ -1165,64 +1728,64 @@
           <w:sz w:val="26"/>
           <w:szCs w:val="26"/>
         </w:rPr>
+        <w:t>Bài học đa dạng và cá nhân hóa: Cake cung cấp một loạt các bài học từ vựng, ngữ pháp, và kỹ năng nghe, nói, đọc, viết. Bạn có thể lựa chọn bài học phù hợp với trình độ của mình và quan tâm nhất đến lĩnh vực nào.</w:t>
+      </w:r>
+    </w:p>
+    <w:p>
+      <w:pPr>
+        <w:spacing w:line="360" w:lineRule="auto"/>
+        <w:jc w:val="both"/>
+        <w:rPr>
+          <w:rFonts w:ascii="Times New Roman" w:hAnsi="Times New Roman" w:cs="Times New Roman"/>
+          <w:sz w:val="26"/>
+          <w:szCs w:val="26"/>
+        </w:rPr>
+      </w:pPr>
+      <w:r>
+        <w:rPr>
+          <w:rFonts w:ascii="Times New Roman" w:hAnsi="Times New Roman" w:cs="Times New Roman"/>
+          <w:sz w:val="26"/>
+          <w:szCs w:val="26"/>
+        </w:rPr>
+        <w:t>Kế hoạch học linh hoạt: Với Cake, bạn có thể tạo ra kế hoạch học cá nhân dựa trên mục tiêu của bạn và thời gian bạn có sẵn. Ứng dụng này cung cấp lịch trình học tập linh hoạt để bạn có thể tiến triển một cách hiệu quả.</w:t>
+      </w:r>
+    </w:p>
+    <w:p>
+      <w:pPr>
+        <w:spacing w:line="360" w:lineRule="auto"/>
+        <w:jc w:val="both"/>
+        <w:rPr>
+          <w:rFonts w:ascii="Times New Roman" w:hAnsi="Times New Roman" w:cs="Times New Roman"/>
+          <w:sz w:val="26"/>
+          <w:szCs w:val="26"/>
+        </w:rPr>
+      </w:pPr>
+      <w:r>
+        <w:rPr>
+          <w:rFonts w:ascii="Times New Roman" w:hAnsi="Times New Roman" w:cs="Times New Roman"/>
+          <w:sz w:val="26"/>
+          <w:szCs w:val="26"/>
+        </w:rPr>
+        <w:t>Bài kiểm tra và đánh giá: Cake cung cấp các bài kiểm tra và đánh giá thường xuyên để đo lường trình độ tiếng Anh của bạn và theo dõi tiến bộ của bạn. Bạn có thể biết được điểm mạnh và điểm yếu của mình để có thể tập trung cải thiện.</w:t>
+      </w:r>
+    </w:p>
+    <w:p>
+      <w:pPr>
+        <w:spacing w:line="360" w:lineRule="auto"/>
+        <w:jc w:val="both"/>
+        <w:rPr>
+          <w:rFonts w:ascii="Times New Roman" w:hAnsi="Times New Roman" w:cs="Times New Roman"/>
+          <w:sz w:val="26"/>
+          <w:szCs w:val="26"/>
+        </w:rPr>
+      </w:pPr>
+      <w:r>
+        <w:rPr>
+          <w:rFonts w:ascii="Times New Roman" w:hAnsi="Times New Roman" w:cs="Times New Roman"/>
+          <w:sz w:val="26"/>
+          <w:szCs w:val="26"/>
+        </w:rPr>
         <w:lastRenderedPageBreak/>
-        <w:t>Bài học đa dạng và cá nhân hóa: Cake cung cấp một loạt các bài học từ vựng, ngữ pháp, và kỹ năng nghe, nói, đọc, viết. Bạn có thể lựa chọn bài học phù hợp với trình độ của mình và quan tâm nhất đến lĩnh vực nào.</w:t>
-      </w:r>
-    </w:p>
-    <w:p>
-      <w:pPr>
-        <w:spacing w:line="360" w:lineRule="auto"/>
-        <w:jc w:val="both"/>
-        <w:rPr>
-          <w:rFonts w:ascii="Times New Roman" w:hAnsi="Times New Roman" w:cs="Times New Roman"/>
-          <w:sz w:val="26"/>
-          <w:szCs w:val="26"/>
-        </w:rPr>
-      </w:pPr>
-      <w:r>
-        <w:rPr>
-          <w:rFonts w:ascii="Times New Roman" w:hAnsi="Times New Roman" w:cs="Times New Roman"/>
-          <w:sz w:val="26"/>
-          <w:szCs w:val="26"/>
-        </w:rPr>
-        <w:t>Kế hoạch học linh hoạt: Với Cake, bạn có thể tạo ra kế hoạch học cá nhân dựa trên mục tiêu của bạn và thời gian bạn có sẵn. Ứng dụng này cung cấp lịch trình học tập linh hoạt để bạn có thể tiến triển một cách hiệu quả.</w:t>
-      </w:r>
-    </w:p>
-    <w:p>
-      <w:pPr>
-        <w:spacing w:line="360" w:lineRule="auto"/>
-        <w:jc w:val="both"/>
-        <w:rPr>
-          <w:rFonts w:ascii="Times New Roman" w:hAnsi="Times New Roman" w:cs="Times New Roman"/>
-          <w:sz w:val="26"/>
-          <w:szCs w:val="26"/>
-        </w:rPr>
-      </w:pPr>
-      <w:r>
-        <w:rPr>
-          <w:rFonts w:ascii="Times New Roman" w:hAnsi="Times New Roman" w:cs="Times New Roman"/>
-          <w:sz w:val="26"/>
-          <w:szCs w:val="26"/>
-        </w:rPr>
-        <w:t>Bài kiểm tra và đánh giá: Cake cung cấp các bài kiểm tra và đánh giá thường xuyên để đo lường trình độ tiếng Anh của bạn và theo dõi tiến bộ của bạn. Bạn có thể biết được điểm mạnh và điểm yếu của mình để có thể tập trung cải thiện.</w:t>
-      </w:r>
-    </w:p>
-    <w:p>
-      <w:pPr>
-        <w:spacing w:line="360" w:lineRule="auto"/>
-        <w:jc w:val="both"/>
-        <w:rPr>
-          <w:rFonts w:ascii="Times New Roman" w:hAnsi="Times New Roman" w:cs="Times New Roman"/>
-          <w:sz w:val="26"/>
-          <w:szCs w:val="26"/>
-        </w:rPr>
-      </w:pPr>
-      <w:r>
-        <w:rPr>
-          <w:rFonts w:ascii="Times New Roman" w:hAnsi="Times New Roman" w:cs="Times New Roman"/>
-          <w:sz w:val="26"/>
-          <w:szCs w:val="26"/>
-        </w:rPr>
         <w:t>Học từ tài liệu thực tế: Ứng dụng này cung cấp nhiều tài liệu học từ các nguồn đáng tin cậy như tin tức, bài báo, và câu chuyện ngắn. Bạn có thể học từ những vấn đề thực tế và áp dụng kiến thức vào cuộc sống hàng ngày.</w:t>
       </w:r>
     </w:p>
@@ -1387,7 +1950,6 @@
           <w:sz w:val="26"/>
           <w:szCs w:val="26"/>
         </w:rPr>
-        <w:lastRenderedPageBreak/>
         <w:t>Chủ đề đa dạng: Từ chủ đề văn hóa, du lịch, đến kỹ năng học tập và kinh doanh, các video trên Cake đều mang đến cho bạn những kiến thức đa dạng và phong phú.</w:t>
       </w:r>
     </w:p>
@@ -1471,6 +2033,7 @@
           <w:sz w:val="26"/>
           <w:szCs w:val="26"/>
         </w:rPr>
+        <w:lastRenderedPageBreak/>
         <w:t>Học từ thực tế là một điểm mạnh của ứng dụng Cake. Thay vì tập trung chỉ vào kiến thức từ sách vở, Cake mang đến cho người học nhiều bài học thực tế hơn. Ví dụ, bạn có thể học từ video phim ảnh và các đoạn hội thoại của người bản xứ. Điều này giúp người học tiếp xúc với ngôn ngữ trong các tình huống thực tế, từ đó cải thiện kỹ năng ngôn ngữ của họ một cách tự nhiên và linh hoạt hơn.</w:t>
       </w:r>
     </w:p>
@@ -1528,7 +2091,6 @@
           <w:sz w:val="26"/>
           <w:szCs w:val="26"/>
         </w:rPr>
-        <w:lastRenderedPageBreak/>
         <w:t>App sẽ tập trung cho người học luyện cách sử dụng mẫu câu từ đó phát triển 2 kỹ năng nghe và nói 1 cách tự nhiên qua các đơn vị câu và đoạn hội thoại.</w:t>
       </w:r>
     </w:p>
@@ -1609,7 +2171,16 @@
           <w:sz w:val="26"/>
           <w:szCs w:val="26"/>
         </w:rPr>
-        <w:t>Việc ứng dụng tốn dung lượng và yêu cầu hệ điều hành cũng như dung lượng lớn có thể làm cho việc tải và sử dụng trên một số dòng điện thoại trở nên chậm chạp. Điều này có thể dẫn đến việc video nghe lag và gây cảm giác nản lòng cho người sử dụng. Để giải quyết vấn đề này, việc tối ưu hóa ứng dụng và giảm dung lượng cũng như yêu cầu hệ thống có thể được xem xét. Ngoài ra, cung cấp các tùy chọn cho người dùng về chất lượng video và cách tải xuống có thể giúp cải thiện trải nghiệm sử dụng trên các dòng điện thoại có dung lượng thấp.</w:t>
+        <w:t xml:space="preserve">Việc ứng dụng tốn dung lượng và yêu cầu hệ điều hành cũng như dung lượng lớn có thể làm cho việc tải và sử dụng trên một số dòng điện thoại trở nên chậm chạp. Điều này có thể dẫn đến việc video nghe lag và gây cảm giác nản lòng cho người sử dụng. Để giải quyết </w:t>
+      </w:r>
+      <w:r>
+        <w:rPr>
+          <w:rFonts w:ascii="Times New Roman" w:hAnsi="Times New Roman" w:cs="Times New Roman"/>
+          <w:sz w:val="26"/>
+          <w:szCs w:val="26"/>
+        </w:rPr>
+        <w:lastRenderedPageBreak/>
+        <w:t>vấn đề này, việc tối ưu hóa ứng dụng và giảm dung lượng cũng như yêu cầu hệ thống có thể được xem xét. Ngoài ra, cung cấp các tùy chọn cho người dùng về chất lượng video và cách tải xuống có thể giúp cải thiện trải nghiệm sử dụng trên các dòng điện thoại có dung lượng thấp.</w:t>
       </w:r>
     </w:p>
     <w:p>
@@ -1708,16 +2279,7 @@
           <w:sz w:val="26"/>
           <w:szCs w:val="26"/>
         </w:rPr>
-        <w:t xml:space="preserve">Một trong những ưu điểm lớn của React Native là khả năng tái sử dụng mã giữa các nền tảng khác nhau. Điều này có nghĩa là một phần lớn của mã nguồn có thể được chia sẻ giữa </w:t>
-      </w:r>
-      <w:r>
-        <w:rPr>
-          <w:rFonts w:ascii="Times New Roman" w:hAnsi="Times New Roman" w:cs="Times New Roman"/>
-          <w:sz w:val="26"/>
-          <w:szCs w:val="26"/>
-        </w:rPr>
-        <w:lastRenderedPageBreak/>
-        <w:t>ứng dụng iOS và Android, giảm thiểu thời gian và công sức cần thiết cho việc phát triển và duy trì ứng dụng.</w:t>
+        <w:t>Một trong những ưu điểm lớn của React Native là khả năng tái sử dụng mã giữa các nền tảng khác nhau. Điều này có nghĩa là một phần lớn của mã nguồn có thể được chia sẻ giữa ứng dụng iOS và Android, giảm thiểu thời gian và công sức cần thiết cho việc phát triển và duy trì ứng dụng.</w:t>
       </w:r>
     </w:p>
     <w:p>
@@ -1814,6 +2376,7 @@
           <w:sz w:val="26"/>
           <w:szCs w:val="26"/>
         </w:rPr>
+        <w:lastRenderedPageBreak/>
         <w:t>Memrise là ứng dụng học ngoại ngữ hiệu quả với gần 100 ngôn ngữ khác nhau trên Thế giới. Ứng dụng giúp bạn luyện tập hoàn thiện cả 4 kỹ năng: nghe, nói, đọc, viết thông qua nhiều bài giảng với chủ đề đa dạng, được cải tiến liên tục và hoàn toàn miễn phí.</w:t>
       </w:r>
     </w:p>
@@ -1945,77 +2508,77 @@
           <w:sz w:val="26"/>
           <w:szCs w:val="26"/>
         </w:rPr>
+        <w:t>Chương trình liên tục được cải tiến và hoàn toàn miễn phí</w:t>
+      </w:r>
+      <w:r>
+        <w:rPr>
+          <w:rFonts w:ascii="Times New Roman" w:hAnsi="Times New Roman" w:cs="Times New Roman"/>
+          <w:sz w:val="26"/>
+          <w:szCs w:val="26"/>
+        </w:rPr>
+        <w:t xml:space="preserve">: </w:t>
+      </w:r>
+      <w:r>
+        <w:rPr>
+          <w:rFonts w:ascii="Times New Roman" w:hAnsi="Times New Roman" w:cs="Times New Roman"/>
+          <w:sz w:val="26"/>
+          <w:szCs w:val="26"/>
+        </w:rPr>
+        <w:t>Đặc biệt, Memrise liên tục cập nhật và cải tiến các chương trình học, đem lại thích thú cho người học mà lại hoàn toàn miễn phí. Bạn sẽ được trải nghiệm những giáo trình mới chất lượng, và cải tiến liên tục mà không hề mất bất kỳ một chi phí nào.</w:t>
+      </w:r>
+    </w:p>
+    <w:p>
+      <w:pPr>
+        <w:spacing w:line="360" w:lineRule="auto"/>
+        <w:jc w:val="both"/>
+        <w:rPr>
+          <w:rFonts w:ascii="Times New Roman" w:hAnsi="Times New Roman" w:cs="Times New Roman"/>
+          <w:sz w:val="26"/>
+          <w:szCs w:val="26"/>
+        </w:rPr>
+      </w:pPr>
+      <w:r>
+        <w:rPr>
+          <w:rFonts w:ascii="Times New Roman" w:hAnsi="Times New Roman" w:cs="Times New Roman"/>
+          <w:sz w:val="26"/>
+          <w:szCs w:val="26"/>
+        </w:rPr>
+        <w:t>Các trò chơi đa dạng để học và luyện tập: Ôn Siêu Tốc, Luyện Nghe, Từ Khó, Ôn Tập Thường</w:t>
+      </w:r>
+      <w:r>
+        <w:rPr>
+          <w:rFonts w:ascii="Times New Roman" w:hAnsi="Times New Roman" w:cs="Times New Roman"/>
+          <w:sz w:val="26"/>
+          <w:szCs w:val="26"/>
+        </w:rPr>
+        <w:t xml:space="preserve">: </w:t>
+      </w:r>
+      <w:r>
+        <w:rPr>
+          <w:rFonts w:ascii="Times New Roman" w:hAnsi="Times New Roman" w:cs="Times New Roman"/>
+          <w:sz w:val="26"/>
+          <w:szCs w:val="26"/>
+        </w:rPr>
+        <w:t>Memrise tích hợp nhiều trò chơi đa dạng để học và luyện tập: Ôn Siêu Tốc, Luyện Nghe, Từ Khó, Ôn Tập,...Những trò chơi này được xây dựng kết hợp giữa trò chơi và học tập, vừa đem lại tính giải trí mà vẫn đảm bảo cung cấp đầy đủ các kiến thức, giúp bạn ôn tập những kiến thức đã học vô cùng dễ dàng.</w:t>
+      </w:r>
+    </w:p>
+    <w:p>
+      <w:pPr>
+        <w:spacing w:line="360" w:lineRule="auto"/>
+        <w:jc w:val="both"/>
+        <w:rPr>
+          <w:rFonts w:ascii="Times New Roman" w:hAnsi="Times New Roman" w:cs="Times New Roman"/>
+          <w:sz w:val="26"/>
+          <w:szCs w:val="26"/>
+        </w:rPr>
+      </w:pPr>
+      <w:r>
+        <w:rPr>
+          <w:rFonts w:ascii="Times New Roman" w:hAnsi="Times New Roman" w:cs="Times New Roman"/>
+          <w:sz w:val="26"/>
+          <w:szCs w:val="26"/>
+        </w:rPr>
         <w:lastRenderedPageBreak/>
-        <w:t>Chương trình liên tục được cải tiến và hoàn toàn miễn phí</w:t>
-      </w:r>
-      <w:r>
-        <w:rPr>
-          <w:rFonts w:ascii="Times New Roman" w:hAnsi="Times New Roman" w:cs="Times New Roman"/>
-          <w:sz w:val="26"/>
-          <w:szCs w:val="26"/>
-        </w:rPr>
-        <w:t xml:space="preserve">: </w:t>
-      </w:r>
-      <w:r>
-        <w:rPr>
-          <w:rFonts w:ascii="Times New Roman" w:hAnsi="Times New Roman" w:cs="Times New Roman"/>
-          <w:sz w:val="26"/>
-          <w:szCs w:val="26"/>
-        </w:rPr>
-        <w:t>Đặc biệt, Memrise liên tục cập nhật và cải tiến các chương trình học, đem lại thích thú cho người học mà lại hoàn toàn miễn phí. Bạn sẽ được trải nghiệm những giáo trình mới chất lượng, và cải tiến liên tục mà không hề mất bất kỳ một chi phí nào.</w:t>
-      </w:r>
-    </w:p>
-    <w:p>
-      <w:pPr>
-        <w:spacing w:line="360" w:lineRule="auto"/>
-        <w:jc w:val="both"/>
-        <w:rPr>
-          <w:rFonts w:ascii="Times New Roman" w:hAnsi="Times New Roman" w:cs="Times New Roman"/>
-          <w:sz w:val="26"/>
-          <w:szCs w:val="26"/>
-        </w:rPr>
-      </w:pPr>
-      <w:r>
-        <w:rPr>
-          <w:rFonts w:ascii="Times New Roman" w:hAnsi="Times New Roman" w:cs="Times New Roman"/>
-          <w:sz w:val="26"/>
-          <w:szCs w:val="26"/>
-        </w:rPr>
-        <w:t>Các trò chơi đa dạng để học và luyện tập: Ôn Siêu Tốc, Luyện Nghe, Từ Khó, Ôn Tập Thường</w:t>
-      </w:r>
-      <w:r>
-        <w:rPr>
-          <w:rFonts w:ascii="Times New Roman" w:hAnsi="Times New Roman" w:cs="Times New Roman"/>
-          <w:sz w:val="26"/>
-          <w:szCs w:val="26"/>
-        </w:rPr>
-        <w:t xml:space="preserve">: </w:t>
-      </w:r>
-      <w:r>
-        <w:rPr>
-          <w:rFonts w:ascii="Times New Roman" w:hAnsi="Times New Roman" w:cs="Times New Roman"/>
-          <w:sz w:val="26"/>
-          <w:szCs w:val="26"/>
-        </w:rPr>
-        <w:t>Memrise tích hợp nhiều trò chơi đa dạng để học và luyện tập: Ôn Siêu Tốc, Luyện Nghe, Từ Khó, Ôn Tập,...Những trò chơi này được xây dựng kết hợp giữa trò chơi và học tập, vừa đem lại tính giải trí mà vẫn đảm bảo cung cấp đầy đủ các kiến thức, giúp bạn ôn tập những kiến thức đã học vô cùng dễ dàng.</w:t>
-      </w:r>
-    </w:p>
-    <w:p>
-      <w:pPr>
-        <w:spacing w:line="360" w:lineRule="auto"/>
-        <w:jc w:val="both"/>
-        <w:rPr>
-          <w:rFonts w:ascii="Times New Roman" w:hAnsi="Times New Roman" w:cs="Times New Roman"/>
-          <w:sz w:val="26"/>
-          <w:szCs w:val="26"/>
-        </w:rPr>
-      </w:pPr>
-      <w:r>
-        <w:rPr>
-          <w:rFonts w:ascii="Times New Roman" w:hAnsi="Times New Roman" w:cs="Times New Roman"/>
-          <w:sz w:val="26"/>
-          <w:szCs w:val="26"/>
-        </w:rPr>
         <w:t>Chế độ offline (ngoại tuyến)</w:t>
       </w:r>
       <w:r>
@@ -2214,7 +2777,6 @@
           <w:sz w:val="26"/>
           <w:szCs w:val="26"/>
         </w:rPr>
-        <w:lastRenderedPageBreak/>
         <w:t>Nhưng phiên bản miễn phí của Memrise không như vậy: bạn có quyền truy cập vào gần như mọi khóa học, chỉ là không thể tham gia và mọi hoạt động. Bạn chỉ có thể làm một vài bài tập đầu tiên và sau đó phải trả phí để tiếp tục.</w:t>
       </w:r>
     </w:p>
@@ -2314,6 +2876,7 @@
           <w:sz w:val="26"/>
           <w:szCs w:val="26"/>
         </w:rPr>
+        <w:lastRenderedPageBreak/>
         <w:t>Đó là cách bộ não của chúng ta hoạt động: chúng ta cần lặp đi lặp lại một vài từ. Và Memrise biết điều đó. Về thuật ghi nhớ mnemonic, cơ bản thì đây là cách giúp bạn học nhanh các từ bằng sự liên tưởng.</w:t>
       </w:r>
     </w:p>
@@ -2511,16 +3074,7 @@
           <w:sz w:val="26"/>
           <w:szCs w:val="26"/>
         </w:rPr>
-        <w:t xml:space="preserve">Ngoài các khóa học do chính họ tạo ra, bất kì người dùng nào cũng có thể tạo một khóa học trên Memrise. Kết quả là sẽ có rất nhiều khóa học khiến bạn không biết </w:t>
-      </w:r>
-      <w:r>
-        <w:rPr>
-          <w:rFonts w:ascii="Times New Roman" w:hAnsi="Times New Roman" w:cs="Times New Roman"/>
-          <w:sz w:val="26"/>
-          <w:szCs w:val="26"/>
-        </w:rPr>
-        <w:lastRenderedPageBreak/>
-        <w:t>bắt đầu từ đâu. Và cũng không hề có một bên đứng ra kiểm định chất lượng. Cho nên có rất nhiều khóa học có chất lượng tệ hại trên Memrise.</w:t>
+        <w:t>Ngoài các khóa học do chính họ tạo ra, bất kì người dùng nào cũng có thể tạo một khóa học trên Memrise. Kết quả là sẽ có rất nhiều khóa học khiến bạn không biết bắt đầu từ đâu. Và cũng không hề có một bên đứng ra kiểm định chất lượng. Cho nên có rất nhiều khóa học có chất lượng tệ hại trên Memrise.</w:t>
       </w:r>
     </w:p>
     <w:p>
@@ -2619,6 +3173,7 @@
           <w:sz w:val="26"/>
           <w:szCs w:val="26"/>
         </w:rPr>
+        <w:lastRenderedPageBreak/>
         <w:t>Mặc dù là một công ti lớn, họ lại không quan tâm đến việc tối ưu hóa chất lượng nội dung.</w:t>
       </w:r>
     </w:p>
@@ -2793,7 +3348,6 @@
           <w:sz w:val="26"/>
           <w:szCs w:val="26"/>
         </w:rPr>
-        <w:lastRenderedPageBreak/>
         <w:t>Mặc dù Memrise có danh sách khóa học đa dạng, nhưng vẫn chưa đủ để giúp người học vượt qua trình độ trung cấp chứ chưa nói đến là gần như bản ngữ. Hay nói cách khác, khả năng thăng tiến trong công cuộc học tập của bạn sẽ bị hạn chế rất nhiều.</w:t>
       </w:r>
     </w:p>
@@ -2893,6 +3447,7 @@
           <w:sz w:val="26"/>
           <w:szCs w:val="26"/>
         </w:rPr>
+        <w:lastRenderedPageBreak/>
         <w:t>Android Studio: Đây là môi trường phát triển tích hợp (IDE) chính thức của Google cho việc phát triển ứng dụng Android, và Memrise có thể sử dụng nó để phát triển ứng dụng của mình.</w:t>
       </w:r>
     </w:p>
@@ -3026,7 +3581,6 @@
           <w:sz w:val="26"/>
           <w:szCs w:val="26"/>
         </w:rPr>
-        <w:lastRenderedPageBreak/>
         <w:t>Core Data: Để lưu trữ dữ liệu cục bộ trên thiết bị iOS, Memrise có thể sử dụng Core Data, một framework cơ sở dữ liệu được Apple cung cấp để quản lý dữ liệu ứng dụng.</w:t>
       </w:r>
     </w:p>
@@ -3098,7 +3652,16 @@
           <w:sz w:val="26"/>
           <w:szCs w:val="26"/>
         </w:rPr>
-        <w:t>Bên cạnh các app kể trên, LingoDeer cũng là một lựa chọn không nên bỏ lỡ. Đây là một ứng dụng học tiếng Anh đa năng, giúp người học rèn luyện cả 4 kỹ năng cùng lúc. Đặc biệt, ứng dụng này cung cấp các bài học chuyên nghiệp, tích hợp minigames và nhiều tính năng hữu ích khác.</w:t>
+        <w:t xml:space="preserve">Bên cạnh các app kể trên, LingoDeer cũng là một lựa chọn không nên bỏ lỡ. Đây là một ứng dụng học tiếng Anh đa năng, giúp người học rèn luyện cả 4 kỹ năng cùng lúc. Đặc </w:t>
+      </w:r>
+      <w:r>
+        <w:rPr>
+          <w:rFonts w:ascii="Times New Roman" w:hAnsi="Times New Roman" w:cs="Times New Roman"/>
+          <w:sz w:val="26"/>
+          <w:szCs w:val="26"/>
+        </w:rPr>
+        <w:lastRenderedPageBreak/>
+        <w:t>biệt, ứng dụng này cung cấp các bài học chuyên nghiệp, tích hợp minigames và nhiều tính năng hữu ích khác.</w:t>
       </w:r>
     </w:p>
     <w:p>
@@ -3216,7 +3779,6 @@
           <w:sz w:val="26"/>
           <w:szCs w:val="26"/>
         </w:rPr>
-        <w:lastRenderedPageBreak/>
         <w:t>Bài kiểm tra và tiến trình học: LingoDeer cung cấp các bài kiểm tra định kỳ để đo lường tiến trình học của người dùng và cung cấp phản hồi cá nhân. Điều này giúp họ biết được mức độ tiến bộ của mình và điều chỉnh phương pháp học nếu cần thiết.</w:t>
       </w:r>
     </w:p>
@@ -3289,6 +3851,7 @@
           <w:sz w:val="26"/>
           <w:szCs w:val="26"/>
         </w:rPr>
+        <w:lastRenderedPageBreak/>
         <w:t xml:space="preserve">4.2 Ưu điểm </w:t>
       </w:r>
     </w:p>
@@ -3403,7 +3966,6 @@
           <w:sz w:val="26"/>
           <w:szCs w:val="26"/>
         </w:rPr>
-        <w:lastRenderedPageBreak/>
         <w:t>Giao diện thân thiện và dễ sử dụng: Giao diện của LingoDeer được thiết kế đơn giản, thân thiện và dễ sử dụng, giúp người dùng dễ dàng tiếp cận và tận dụng các tính năng một cách hiệu quả.</w:t>
       </w:r>
     </w:p>
@@ -3484,6 +4046,7 @@
           <w:sz w:val="26"/>
           <w:szCs w:val="26"/>
         </w:rPr>
+        <w:lastRenderedPageBreak/>
         <w:t>Hạn chế trong việc cải thiện kỹ năng giao tiếp thực tế: Mặc dù LingoDeer cung cấp các bài học về giao tiếp, nhưng việc thực hành và cải thiện kỹ năng giao tiếp thực tế có thể hạn chế do thiếu môi trường tương tác với người nói bản xứ.</w:t>
       </w:r>
     </w:p>
@@ -3602,7 +4165,6 @@
           <w:sz w:val="26"/>
           <w:szCs w:val="26"/>
         </w:rPr>
-        <w:lastRenderedPageBreak/>
         <w:t>Swift (cho iOS) và Kotlin hoặc Java (cho Android): Nếu Lingodeer chọn phát triển ứng dụng theo cách truyền thống hơn, họ có thể sử dụng ngôn ngữ lập trình chính thống của từng nền tảng, tức là Swift cho iOS và Kotlin hoặc Java cho Android.</w:t>
       </w:r>
     </w:p>
@@ -3706,6 +4268,7 @@
           <w:sz w:val="26"/>
           <w:szCs w:val="26"/>
         </w:rPr>
+        <w:lastRenderedPageBreak/>
         <w:t xml:space="preserve">5.1 Chức năng </w:t>
       </w:r>
     </w:p>
@@ -3801,7 +4364,6 @@
           <w:sz w:val="26"/>
           <w:szCs w:val="26"/>
         </w:rPr>
-        <w:lastRenderedPageBreak/>
         <w:t>Phương pháp học linh hoạt: Busuu cho phép người dùng học theo lịch trình linh hoạt của họ, từ bất kỳ đâu và bất kỳ khi nào họ muốn. Người dùng có thể tiếp cận tài liệu học tập và thực hành trên nền tảng di động hoặc trên trình duyệt web.</w:t>
       </w:r>
     </w:p>
@@ -3901,6 +4463,7 @@
           <w:sz w:val="26"/>
           <w:szCs w:val="26"/>
         </w:rPr>
+        <w:lastRenderedPageBreak/>
         <w:t>Từ vựng đa dạng và phong phú: Busuu cung cấp một bộ từ vựng đồ sộ với hàng ngàn từ khóa và cụm từ có sẵn. Bạn có thể dễ dàng tìm kiếm và thêm từ vựng mới vào bộ sưu tập cá nhân của mình, giúp mở rộng vốn từ vựng tiếng Anh một cách đa dạng và phong phú.</w:t>
       </w:r>
     </w:p>
@@ -3981,83 +4544,83 @@
           <w:sz w:val="26"/>
           <w:szCs w:val="26"/>
         </w:rPr>
+        <w:t>Hội thoại với người bản ngữ có thể không luôn sẵn có: Dù Busuu cung cấp cơ hội trò chuyện với người bản ngữ, nhưng không phải lúc nào bạn cũng có thể tìm thấy một người bản xứ sẵn lòng trò chuyện hoặc phản hồi đầy đủ. Điều này có thể làm giảm hiệu quả của việc học giao tiếp thực tế.</w:t>
+      </w:r>
+    </w:p>
+    <w:p>
+      <w:pPr>
+        <w:spacing w:line="360" w:lineRule="auto"/>
+        <w:jc w:val="both"/>
+        <w:rPr>
+          <w:rFonts w:ascii="Times New Roman" w:hAnsi="Times New Roman" w:cs="Times New Roman"/>
+          <w:sz w:val="26"/>
+          <w:szCs w:val="26"/>
+        </w:rPr>
+      </w:pPr>
+      <w:r>
+        <w:rPr>
+          <w:rFonts w:ascii="Times New Roman" w:hAnsi="Times New Roman" w:cs="Times New Roman"/>
+          <w:sz w:val="26"/>
+          <w:szCs w:val="26"/>
+        </w:rPr>
+        <w:t>Giáo trình học tập có thể không phù hợp với mọi người: Các bài học và phương pháp giảng dạy trong Busuu có thể không phù hợp với mọi người, do đó, một số người có thể cảm thấy không hứng thú hoặc không hiệu quả khi sử dụng ứng dụng này.</w:t>
+      </w:r>
+    </w:p>
+    <w:p>
+      <w:pPr>
+        <w:spacing w:line="360" w:lineRule="auto"/>
+        <w:jc w:val="both"/>
+        <w:rPr>
+          <w:rFonts w:ascii="Times New Roman" w:hAnsi="Times New Roman" w:cs="Times New Roman"/>
+          <w:sz w:val="26"/>
+          <w:szCs w:val="26"/>
+        </w:rPr>
+      </w:pPr>
+      <w:r>
+        <w:rPr>
+          <w:rFonts w:ascii="Times New Roman" w:hAnsi="Times New Roman" w:cs="Times New Roman"/>
+          <w:sz w:val="26"/>
+          <w:szCs w:val="26"/>
+        </w:rPr>
+        <w:t>Giới hạn trong phiên bản miễn phí: Mặc dù Busuu có phiên bản miễn phí, nhưng có giới hạn về số lượng bài học và tính năng sẵn có. Điều này có thể khiến người dùng cảm thấy hạn chế trong việc trải nghiệm đầy đủ của ứng dụng.</w:t>
+      </w:r>
+    </w:p>
+    <w:p>
+      <w:pPr>
+        <w:spacing w:line="360" w:lineRule="auto"/>
+        <w:jc w:val="both"/>
+        <w:rPr>
+          <w:rFonts w:ascii="Times New Roman" w:hAnsi="Times New Roman" w:cs="Times New Roman"/>
+          <w:sz w:val="26"/>
+          <w:szCs w:val="26"/>
+        </w:rPr>
+      </w:pPr>
+      <w:r>
+        <w:rPr>
+          <w:rFonts w:ascii="Times New Roman" w:hAnsi="Times New Roman" w:cs="Times New Roman"/>
+          <w:sz w:val="26"/>
+          <w:szCs w:val="26"/>
+        </w:rPr>
+        <w:t>Phụ thuộc vào kết nối Internet: Busuu yêu cầu kết nối Internet để truy cập và sử dụng các tính năng của nó. Điều này có nghĩa là bạn cần có kết nối Internet ổn định để sử dụng ứng dụng, và không thể tiếp tục học tập nếu mất kết nối.</w:t>
+      </w:r>
+    </w:p>
+    <w:p>
+      <w:pPr>
+        <w:spacing w:line="360" w:lineRule="auto"/>
+        <w:jc w:val="both"/>
+        <w:rPr>
+          <w:rFonts w:ascii="Times New Roman" w:hAnsi="Times New Roman" w:cs="Times New Roman"/>
+          <w:sz w:val="26"/>
+          <w:szCs w:val="26"/>
+        </w:rPr>
+      </w:pPr>
+      <w:r>
+        <w:rPr>
+          <w:rFonts w:ascii="Times New Roman" w:hAnsi="Times New Roman" w:cs="Times New Roman"/>
+          <w:sz w:val="26"/>
+          <w:szCs w:val="26"/>
+        </w:rPr>
         <w:lastRenderedPageBreak/>
-        <w:t>Hội thoại với người bản ngữ có thể không luôn sẵn có: Dù Busuu cung cấp cơ hội trò chuyện với người bản ngữ, nhưng không phải lúc nào bạn cũng có thể tìm thấy một người bản xứ sẵn lòng trò chuyện hoặc phản hồi đầy đủ. Điều này có thể làm giảm hiệu quả của việc học giao tiếp thực tế.</w:t>
-      </w:r>
-    </w:p>
-    <w:p>
-      <w:pPr>
-        <w:spacing w:line="360" w:lineRule="auto"/>
-        <w:jc w:val="both"/>
-        <w:rPr>
-          <w:rFonts w:ascii="Times New Roman" w:hAnsi="Times New Roman" w:cs="Times New Roman"/>
-          <w:sz w:val="26"/>
-          <w:szCs w:val="26"/>
-        </w:rPr>
-      </w:pPr>
-      <w:r>
-        <w:rPr>
-          <w:rFonts w:ascii="Times New Roman" w:hAnsi="Times New Roman" w:cs="Times New Roman"/>
-          <w:sz w:val="26"/>
-          <w:szCs w:val="26"/>
-        </w:rPr>
-        <w:t>Giáo trình học tập có thể không phù hợp với mọi người: Các bài học và phương pháp giảng dạy trong Busuu có thể không phù hợp với mọi người, do đó, một số người có thể cảm thấy không hứng thú hoặc không hiệu quả khi sử dụng ứng dụng này.</w:t>
-      </w:r>
-    </w:p>
-    <w:p>
-      <w:pPr>
-        <w:spacing w:line="360" w:lineRule="auto"/>
-        <w:jc w:val="both"/>
-        <w:rPr>
-          <w:rFonts w:ascii="Times New Roman" w:hAnsi="Times New Roman" w:cs="Times New Roman"/>
-          <w:sz w:val="26"/>
-          <w:szCs w:val="26"/>
-        </w:rPr>
-      </w:pPr>
-      <w:r>
-        <w:rPr>
-          <w:rFonts w:ascii="Times New Roman" w:hAnsi="Times New Roman" w:cs="Times New Roman"/>
-          <w:sz w:val="26"/>
-          <w:szCs w:val="26"/>
-        </w:rPr>
-        <w:t>Giới hạn trong phiên bản miễn phí: Mặc dù Busuu có phiên bản miễn phí, nhưng có giới hạn về số lượng bài học và tính năng sẵn có. Điều này có thể khiến người dùng cảm thấy hạn chế trong việc trải nghiệm đầy đủ của ứng dụng.</w:t>
-      </w:r>
-    </w:p>
-    <w:p>
-      <w:pPr>
-        <w:spacing w:line="360" w:lineRule="auto"/>
-        <w:jc w:val="both"/>
-        <w:rPr>
-          <w:rFonts w:ascii="Times New Roman" w:hAnsi="Times New Roman" w:cs="Times New Roman"/>
-          <w:sz w:val="26"/>
-          <w:szCs w:val="26"/>
-        </w:rPr>
-      </w:pPr>
-      <w:r>
-        <w:rPr>
-          <w:rFonts w:ascii="Times New Roman" w:hAnsi="Times New Roman" w:cs="Times New Roman"/>
-          <w:sz w:val="26"/>
-          <w:szCs w:val="26"/>
-        </w:rPr>
-        <w:t>Phụ thuộc vào kết nối Internet: Busuu yêu cầu kết nối Internet để truy cập và sử dụng các tính năng của nó. Điều này có nghĩa là bạn cần có kết nối Internet ổn định để sử dụng ứng dụng, và không thể tiếp tục học tập nếu mất kết nối.</w:t>
-      </w:r>
-    </w:p>
-    <w:p>
-      <w:pPr>
-        <w:spacing w:line="360" w:lineRule="auto"/>
-        <w:jc w:val="both"/>
-        <w:rPr>
-          <w:rFonts w:ascii="Times New Roman" w:hAnsi="Times New Roman" w:cs="Times New Roman"/>
-          <w:sz w:val="26"/>
-          <w:szCs w:val="26"/>
-        </w:rPr>
-      </w:pPr>
-      <w:r>
-        <w:rPr>
-          <w:rFonts w:ascii="Times New Roman" w:hAnsi="Times New Roman" w:cs="Times New Roman"/>
-          <w:sz w:val="26"/>
-          <w:szCs w:val="26"/>
-        </w:rPr>
         <w:t>Có thể thiếu sự tương tác và phản hồi từ giáo viên: Mặc dù Busuu cung cấp các bài tập và người bản ngữ để tương tác, nhưng thiếu đi sự tương tác trực tiếp và phản hồi từ một giáo viên có thể là một hạn chế đối với những người muốn học một cách cụ thể và cá nhân hóa hơn.</w:t>
       </w:r>
     </w:p>
@@ -4138,7 +4701,6 @@
           <w:sz w:val="26"/>
           <w:szCs w:val="26"/>
         </w:rPr>
-        <w:lastRenderedPageBreak/>
         <w:t>Redux: Redux là một thư viện quản lý trạng thái được sử dụng để quản lý trạng thái toàn cục của ứng dụng. Điều này giúp cho việc quản lý và truy cập dữ liệu trở nên dễ dàng và hiệu quả hơn.</w:t>
       </w:r>
     </w:p>
@@ -6468,6 +7030,27 @@
       <w:bCs/>
     </w:rPr>
   </w:style>
+  <w:style w:type="table" w:customStyle="1" w:styleId="1">
+    <w:name w:val="1"/>
+    <w:basedOn w:val="TableNormal"/>
+    <w:rsid w:val="00F81671"/>
+    <w:pPr>
+      <w:spacing w:before="480" w:after="0" w:line="240" w:lineRule="auto"/>
+    </w:pPr>
+    <w:rPr>
+      <w:rFonts w:ascii="Times New Roman" w:eastAsia="Times New Roman" w:hAnsi="Times New Roman" w:cs="Times New Roman"/>
+      <w:kern w:val="0"/>
+      <w14:ligatures w14:val="none"/>
+    </w:rPr>
+    <w:tblPr>
+      <w:tblStyleRowBandSize w:val="1"/>
+      <w:tblStyleColBandSize w:val="1"/>
+      <w:tblCellMar>
+        <w:left w:w="115" w:type="dxa"/>
+        <w:right w:w="115" w:type="dxa"/>
+      </w:tblCellMar>
+    </w:tblPr>
+  </w:style>
 </w:styles>
 </file>
 
